--- a/lab4/archivos/Formato de Propuesta de Mejora del Proceso.docx
+++ b/lab4/archivos/Formato de Propuesta de Mejora del Proceso.docx
@@ -521,6 +521,13 @@
                 <w:szCs w:val="20"/>
               </w:rPr>
             </w:pPr>
+            <w:r>
+              <w:rPr>
+                <w:sz w:val="20"/>
+                <w:szCs w:val="20"/>
+              </w:rPr>
+              <w:t>%Reused = 0%</w:t>
+            </w:r>
           </w:p>
         </w:tc>
         <w:tc>
@@ -540,7 +547,7 @@
                 <w:sz w:val="20"/>
                 <w:szCs w:val="20"/>
               </w:rPr>
-              <w:t xml:space="preserve"> </w:t>
+              <w:t>Podría tomar más código de entregas pasadas para acelerar el proceso. Solo en partes puntuales y bien aplicado podría ayudar.</w:t>
             </w:r>
           </w:p>
         </w:tc>
@@ -594,6 +601,13 @@
                 <w:szCs w:val="20"/>
               </w:rPr>
             </w:pPr>
+            <w:r>
+              <w:rPr>
+                <w:sz w:val="20"/>
+                <w:szCs w:val="20"/>
+              </w:rPr>
+              <w:t>Error de estimación de tiempo: Se necesitó de un 44% más del tiempo estimado.</w:t>
+            </w:r>
           </w:p>
         </w:tc>
         <w:tc>
@@ -608,6 +622,13 @@
                 <w:szCs w:val="20"/>
               </w:rPr>
             </w:pPr>
+            <w:r>
+              <w:rPr>
+                <w:sz w:val="20"/>
+                <w:szCs w:val="20"/>
+              </w:rPr>
+              <w:t>Debo poner tiempos de estimación más altos, puesto que es común que necesite más tiempo del que diga al inicio. Ciertamente se ha mejorado este punto pero se puede mejorar más.</w:t>
+            </w:r>
           </w:p>
         </w:tc>
         <w:tc>
@@ -629,72 +650,6 @@
               </w:rPr>
               <w:t xml:space="preserve"> </w:t>
             </w:r>
-          </w:p>
-        </w:tc>
-      </w:tr>
-      <w:tr>
-        <w:tc>
-          <w:tcPr>
-            <w:tcW w:w="626" w:type="dxa"/>
-          </w:tcPr>
-          <w:p>
-            <w:pPr>
-              <w:pStyle w:val="Sinespaciado"/>
-              <w:jc w:val="center"/>
-              <w:rPr>
-                <w:sz w:val="20"/>
-                <w:szCs w:val="20"/>
-              </w:rPr>
-            </w:pPr>
-            <w:r>
-              <w:rPr>
-                <w:sz w:val="20"/>
-                <w:szCs w:val="20"/>
-              </w:rPr>
-              <w:t>3</w:t>
-            </w:r>
-          </w:p>
-        </w:tc>
-        <w:tc>
-          <w:tcPr>
-            <w:tcW w:w="3813" w:type="dxa"/>
-          </w:tcPr>
-          <w:p>
-            <w:pPr>
-              <w:pStyle w:val="Sinespaciado"/>
-              <w:rPr>
-                <w:sz w:val="20"/>
-                <w:szCs w:val="20"/>
-              </w:rPr>
-            </w:pPr>
-          </w:p>
-        </w:tc>
-        <w:tc>
-          <w:tcPr>
-            <w:tcW w:w="3813" w:type="dxa"/>
-          </w:tcPr>
-          <w:p>
-            <w:pPr>
-              <w:pStyle w:val="Sinespaciado"/>
-              <w:rPr>
-                <w:sz w:val="20"/>
-                <w:szCs w:val="20"/>
-              </w:rPr>
-            </w:pPr>
-          </w:p>
-        </w:tc>
-        <w:tc>
-          <w:tcPr>
-            <w:tcW w:w="2844" w:type="dxa"/>
-          </w:tcPr>
-          <w:p>
-            <w:pPr>
-              <w:pStyle w:val="Sinespaciado"/>
-              <w:rPr>
-                <w:sz w:val="20"/>
-                <w:szCs w:val="20"/>
-              </w:rPr>
-            </w:pPr>
           </w:p>
         </w:tc>
       </w:tr>

--- a/lab4/archivos/Formato de Propuesta de Mejora del Proceso.docx
+++ b/lab4/archivos/Formato de Propuesta de Mejora del Proceso.docx
@@ -606,7 +606,21 @@
                 <w:sz w:val="20"/>
                 <w:szCs w:val="20"/>
               </w:rPr>
-              <w:t>Error de estimación de tiempo: Se necesitó de un 44% más del tiempo estimado.</w:t>
+              <w:t>Error de estimación de tiempo: Se necesitó de un 4</w:t>
+            </w:r>
+            <w:r>
+              <w:rPr>
+                <w:sz w:val="20"/>
+                <w:szCs w:val="20"/>
+              </w:rPr>
+              <w:t>6</w:t>
+            </w:r>
+            <w:r>
+              <w:rPr>
+                <w:sz w:val="20"/>
+                <w:szCs w:val="20"/>
+              </w:rPr>
+              <w:t>% más del tiempo estimado.</w:t>
             </w:r>
           </w:p>
         </w:tc>
